--- a/Module_06/Project/MSlaughter_Module 06 Course Project - Final Web Application and Code_11052018.docx
+++ b/Module_06/Project/MSlaughter_Module 06 Course Project - Final Web Application and Code_11052018.docx
@@ -38,9 +38,38 @@
       </w:hyperlink>
     </w:p>
     <w:p>
+      <w:r>
+        <w:t>Repository README:</w:t>
+      </w:r>
+    </w:p>
+    <w:p>
+      <w:hyperlink r:id="rId6" w:history="1">
+        <w:r>
+          <w:rPr>
+            <w:rStyle w:val="Hyperlink"/>
+          </w:rPr>
+          <w:t>https://github.com/MarquiseSlaughter/Mobile-Web-Application-Development/blob/master/README.md</w:t>
+        </w:r>
+      </w:hyperlink>
+    </w:p>
+    <w:p>
       <w:bookmarkStart w:id="0" w:name="_GoBack"/>
       <w:bookmarkEnd w:id="0"/>
-    </w:p>
+      <w:r>
+        <w:t>Repository Wiki:</w:t>
+      </w:r>
+    </w:p>
+    <w:p>
+      <w:hyperlink r:id="rId7" w:history="1">
+        <w:r>
+          <w:rPr>
+            <w:rStyle w:val="Hyperlink"/>
+          </w:rPr>
+          <w:t>https://github.com/MarquiseSlaughter/Mobile-Web-Application-Development/wiki</w:t>
+        </w:r>
+      </w:hyperlink>
+    </w:p>
+    <w:p/>
     <w:sectPr>
       <w:pgSz w:w="12240" w:h="15840"/>
       <w:pgMar w:top="1440" w:right="1440" w:bottom="1440" w:left="1440" w:header="720" w:footer="720" w:gutter="0"/>
